--- a/Documentation/JavaFX 04 - IntelliJ.docx
+++ b/Documentation/JavaFX 04 - IntelliJ.docx
@@ -9,23 +9,16 @@
       <w:r>
         <w:t xml:space="preserve">JavaFX: </w:t>
       </w:r>
-      <w:proofErr w:type="spellStart"/>
       <w:r>
         <w:t>IntelliJ</w:t>
       </w:r>
-      <w:proofErr w:type="spellEnd"/>
     </w:p>
     <w:p>
       <w:r>
         <w:t xml:space="preserve">Ein schneller, kurzer Überblick über </w:t>
       </w:r>
-      <w:proofErr w:type="spellStart"/>
-      <w:r>
-        <w:t>IntelliJ</w:t>
-      </w:r>
-      <w:proofErr w:type="spellEnd"/>
-      <w:r>
-        <w:t>. Dies ist meine bevorzugte Entwicklungsumgebung daher möchte ich diese kurz Vorstellen.</w:t>
+      <w:r>
+        <w:t>IntelliJ. Dies ist meine bevorzugte Entwicklungsumgebung daher möchte ich diese kurz Vorstellen.</w:t>
       </w:r>
     </w:p>
     <w:p>
@@ -59,7 +52,18 @@
         </w:r>
       </w:hyperlink>
       <w:r>
-        <w:t xml:space="preserve"> (YouTube)</w:t>
+        <w:t xml:space="preserve"> (</w:t>
+      </w:r>
+      <w:hyperlink r:id="rId8" w:history="1">
+        <w:r>
+          <w:rPr>
+            <w:rStyle w:val="Hyperlink"/>
+          </w:rPr>
+          <w:t>YouTube</w:t>
+        </w:r>
+      </w:hyperlink>
+      <w:r>
+        <w:t>)</w:t>
       </w:r>
     </w:p>
     <w:p>
@@ -71,11 +75,9 @@
         </w:numPr>
         <w:rPr>
           <w:rStyle w:val="Hyperlink"/>
-          <w:color w:val="auto"/>
-          <w:u w:val="none"/>
         </w:rPr>
       </w:pPr>
-      <w:hyperlink r:id="rId8" w:history="1">
+      <w:hyperlink r:id="rId9" w:history="1">
         <w:r>
           <w:rPr>
             <w:rStyle w:val="Hyperlink"/>
@@ -95,21 +97,13 @@
           <w:numId w:val="18"/>
         </w:numPr>
       </w:pPr>
-      <w:hyperlink r:id="rId9" w:history="1">
+      <w:hyperlink r:id="rId10" w:history="1">
         <w:r>
           <w:rPr>
             <w:rStyle w:val="Hyperlink"/>
           </w:rPr>
-          <w:t xml:space="preserve">JavaFX 03: Maven &amp; </w:t>
+          <w:t>JavaFX 03: Maven &amp; Gradle</w:t>
         </w:r>
-        <w:proofErr w:type="spellStart"/>
-        <w:r>
-          <w:rPr>
-            <w:rStyle w:val="Hyperlink"/>
-          </w:rPr>
-          <w:t>Gradle</w:t>
-        </w:r>
-        <w:proofErr w:type="spellEnd"/>
       </w:hyperlink>
       <w:r>
         <w:t xml:space="preserve"> (YouTube)</w:t>
@@ -123,21 +117,13 @@
           <w:numId w:val="18"/>
         </w:numPr>
       </w:pPr>
-      <w:hyperlink r:id="rId10" w:history="1">
+      <w:hyperlink r:id="rId11" w:history="1">
         <w:r>
           <w:rPr>
             <w:rStyle w:val="Hyperlink"/>
           </w:rPr>
-          <w:t xml:space="preserve">JavaFX 04: </w:t>
+          <w:t>JavaFX 04: IntelliJ</w:t>
         </w:r>
-        <w:proofErr w:type="spellStart"/>
-        <w:r>
-          <w:rPr>
-            <w:rStyle w:val="Hyperlink"/>
-          </w:rPr>
-          <w:t>IntelliJ</w:t>
-        </w:r>
-        <w:proofErr w:type="spellEnd"/>
       </w:hyperlink>
       <w:r>
         <w:t xml:space="preserve"> (YouTube)</w:t>
@@ -159,7 +145,7 @@
           <w:numId w:val="18"/>
         </w:numPr>
       </w:pPr>
-      <w:hyperlink r:id="rId11" w:history="1">
+      <w:hyperlink r:id="rId12" w:history="1">
         <w:r>
           <w:rPr>
             <w:rStyle w:val="Hyperlink"/>
@@ -176,16 +162,8 @@
           <w:rPr>
             <w:rStyle w:val="Hyperlink"/>
           </w:rPr>
-          <w:t xml:space="preserve">: Scene </w:t>
+          <w:t>: Scene Builder</w:t>
         </w:r>
-        <w:proofErr w:type="spellStart"/>
-        <w:r>
-          <w:rPr>
-            <w:rStyle w:val="Hyperlink"/>
-          </w:rPr>
-          <w:t>Builder</w:t>
-        </w:r>
-        <w:proofErr w:type="spellEnd"/>
       </w:hyperlink>
     </w:p>
     <w:bookmarkStart w:id="1" w:name="_Hlk54863483"/>
@@ -236,7 +214,7 @@
           <w:numId w:val="18"/>
         </w:numPr>
       </w:pPr>
-      <w:hyperlink r:id="rId12" w:history="1">
+      <w:hyperlink r:id="rId13" w:history="1">
         <w:r>
           <w:rPr>
             <w:rStyle w:val="Hyperlink"/>
@@ -265,7 +243,7 @@
           <w:numId w:val="18"/>
         </w:numPr>
       </w:pPr>
-      <w:hyperlink r:id="rId13" w:history="1">
+      <w:hyperlink r:id="rId14" w:history="1">
         <w:r>
           <w:rPr>
             <w:rStyle w:val="Hyperlink"/>
@@ -353,7 +331,7 @@
       <w:r>
         <w:t xml:space="preserve">Der Source Code sowie alle Dokumente finden sich auf GitHub: </w:t>
       </w:r>
-      <w:hyperlink r:id="rId14" w:history="1">
+      <w:hyperlink r:id="rId15" w:history="1">
         <w:r>
           <w:rPr>
             <w:rStyle w:val="Hyperlink"/>
@@ -372,21 +350,8 @@
       </w:r>
     </w:p>
     <w:p>
-      <w:proofErr w:type="spellStart"/>
-      <w:r>
-        <w:t>IntelliJ</w:t>
-      </w:r>
-      <w:proofErr w:type="spellEnd"/>
-      <w:r>
-        <w:t xml:space="preserve"> IDEA, oft einfach </w:t>
-      </w:r>
-      <w:proofErr w:type="spellStart"/>
-      <w:r>
-        <w:t>IntelliJ</w:t>
-      </w:r>
-      <w:proofErr w:type="spellEnd"/>
-      <w:r>
-        <w:t xml:space="preserve"> genannt, wird in zwei Versionen angeboten: Der freien Community Edition und der kostenpflichtigen Ultimate Edition.</w:t>
+      <w:r>
+        <w:t>IntelliJ IDEA, oft einfach IntelliJ genannt, wird in zwei Versionen angeboten: Der freien Community Edition und der kostenpflichtigen Ultimate Edition.</w:t>
       </w:r>
     </w:p>
     <w:p>
@@ -404,53 +369,13 @@
     </w:p>
     <w:p>
       <w:r>
-        <w:t xml:space="preserve">Ebenso gefällt mir die Aufgliederung in mehrere Entwicklungsumgebungen. Anders als </w:t>
-      </w:r>
-      <w:proofErr w:type="spellStart"/>
-      <w:r>
-        <w:t>Eclipse</w:t>
-      </w:r>
-      <w:proofErr w:type="spellEnd"/>
-      <w:r>
-        <w:t xml:space="preserve"> muss </w:t>
-      </w:r>
-      <w:proofErr w:type="spellStart"/>
-      <w:r>
-        <w:t>IntelliJ</w:t>
-      </w:r>
-      <w:proofErr w:type="spellEnd"/>
-      <w:r>
-        <w:t xml:space="preserve"> nicht alles abdecken. Für C/C++, PHP, JavaScript, … gibt es eigene, spezialisierte Entwicklungsumgebungen. Der Focus liegt bei </w:t>
-      </w:r>
-      <w:proofErr w:type="spellStart"/>
-      <w:r>
-        <w:t>IntelliJ</w:t>
-      </w:r>
-      <w:proofErr w:type="spellEnd"/>
-      <w:r>
-        <w:t xml:space="preserve"> auf Java – aber ohne darauf komplett beschränkt zu sein! So lässt sich </w:t>
+        <w:t xml:space="preserve">Ebenso gefällt mir die Aufgliederung in mehrere Entwicklungsumgebungen. Anders als Eclipse muss IntelliJ nicht alles abdecken. Für C/C++, PHP, JavaScript, … gibt es eigene, spezialisierte Entwicklungsumgebungen. Der Focus liegt bei IntelliJ auf Java – aber ohne darauf komplett beschränkt zu sein! So lässt sich </w:t>
       </w:r>
       <w:r>
         <w:t>ebenso auch</w:t>
       </w:r>
       <w:r>
-        <w:t xml:space="preserve"> HTML, JavaScript und </w:t>
-      </w:r>
-      <w:proofErr w:type="spellStart"/>
-      <w:r>
-        <w:t>co</w:t>
-      </w:r>
-      <w:proofErr w:type="spellEnd"/>
-      <w:r>
-        <w:t xml:space="preserve"> komfortabel in </w:t>
-      </w:r>
-      <w:proofErr w:type="spellStart"/>
-      <w:r>
-        <w:t>IntelliJ</w:t>
-      </w:r>
-      <w:proofErr w:type="spellEnd"/>
-      <w:r>
-        <w:t xml:space="preserve"> bearbeiten</w:t>
+        <w:t xml:space="preserve"> HTML, JavaScript und co komfortabel in IntelliJ bearbeiten</w:t>
       </w:r>
       <w:r>
         <w:t>…</w:t>
@@ -463,15 +388,7 @@
     </w:p>
     <w:p>
       <w:r>
-        <w:t xml:space="preserve">Und natürlich lassen sich auch Enterprise Applikationen mit </w:t>
-      </w:r>
-      <w:proofErr w:type="spellStart"/>
-      <w:r>
-        <w:t>IntelliJ</w:t>
-      </w:r>
-      <w:proofErr w:type="spellEnd"/>
-      <w:r>
-        <w:t xml:space="preserve"> schreiben. Lediglich gewisse Dinge sind dann nicht komfortabel in die IDE integriert.</w:t>
+        <w:t>Und natürlich lassen sich auch Enterprise Applikationen mit IntelliJ schreiben. Lediglich gewisse Dinge sind dann nicht komfortabel in die IDE integriert.</w:t>
       </w:r>
     </w:p>
     <w:p>
@@ -492,34 +409,13 @@
       </w:r>
     </w:p>
     <w:p>
-      <w:proofErr w:type="spellStart"/>
-      <w:r>
-        <w:t>JetBrains</w:t>
-      </w:r>
-      <w:proofErr w:type="spellEnd"/>
-      <w:r>
-        <w:t xml:space="preserve"> bietet die Tools nur im „Abo“ an, wobei nach einem Jahr auch eine dauerhafte Lizenz für die dann aktuelle Version erworben wird und das Abo nicht wie bei Anderen Anbietern wie Adobe, dauerhaft behalten werden muss. Da die Kosten vom ersten bis zum dritten Jahr sinken, kann ich nur empfehlen, das Abo beizubehalten, so man die Version dauerhaft nutzen möchte.</w:t>
-      </w:r>
-    </w:p>
-    <w:p>
-      <w:r>
-        <w:t xml:space="preserve">Die Preise für eine individuelle Lizenz sind aus meiner Sicht auch voll gerechtfertigt – für eine individuelle Lizenz für </w:t>
-      </w:r>
-      <w:proofErr w:type="spellStart"/>
-      <w:r>
-        <w:t>IntelliJ</w:t>
-      </w:r>
-      <w:proofErr w:type="spellEnd"/>
-      <w:r>
-        <w:t xml:space="preserve"> zahlt man derzeit 149€/Jahr und der Preis sinkt bis zum dritten Jahr auf 89€/Jahr. (Bzw. wenn man alle Tools von </w:t>
-      </w:r>
-      <w:proofErr w:type="spellStart"/>
-      <w:r>
-        <w:t>Jetbrains</w:t>
-      </w:r>
-      <w:proofErr w:type="spellEnd"/>
-      <w:r>
-        <w:t xml:space="preserve"> nutzen möchte: 249€ im ersten Jahr und der Preis sind bis zu 149€ im dritten Jahr.) Verglichen zu anderen Anbietern von (kommerziellen) Entwicklungsumgebungen ist das aus meiner Sicht ein geringer Preis.</w:t>
+      <w:r>
+        <w:t>JetBrains bietet die Tools nur im „Abo“ an, wobei nach einem Jahr auch eine dauerhafte Lizenz für die dann aktuelle Version erworben wird und das Abo nicht wie bei Anderen Anbietern wie Adobe, dauerhaft behalten werden muss. Da die Kosten vom ersten bis zum dritten Jahr sinken, kann ich nur empfehlen, das Abo beizubehalten, so man die Version dauerhaft nutzen möchte.</w:t>
+      </w:r>
+    </w:p>
+    <w:p>
+      <w:r>
+        <w:t>Die Preise für eine individuelle Lizenz sind aus meiner Sicht auch voll gerechtfertigt – für eine individuelle Lizenz für IntelliJ zahlt man derzeit 149€/Jahr und der Preis sinkt bis zum dritten Jahr auf 89€/Jahr. (Bzw. wenn man alle Tools von Jetbrains nutzen möchte: 249€ im ersten Jahr und der Preis sind bis zu 149€ im dritten Jahr.) Verglichen zu anderen Anbietern von (kommerziellen) Entwicklungsumgebungen ist das aus meiner Sicht ein geringer Preis.</w:t>
       </w:r>
     </w:p>
     <w:tbl>
@@ -549,23 +445,7 @@
           </w:tcPr>
           <w:p>
             <w:r>
-              <w:t xml:space="preserve">Die Ultimate Edition ist nicht notwendig! Es muss kein Geld ausgegeben werden, um in Java zu entwickeln! Die Community Edition ist frei verfügbar und sehr gut. Und sollte diese nicht den Ansprüchen genügen, so kann </w:t>
-            </w:r>
-            <w:proofErr w:type="spellStart"/>
-            <w:r>
-              <w:t>Eclipse</w:t>
-            </w:r>
-            <w:proofErr w:type="spellEnd"/>
-            <w:r>
-              <w:t xml:space="preserve"> oder </w:t>
-            </w:r>
-            <w:proofErr w:type="spellStart"/>
-            <w:r>
-              <w:t>Netbeans</w:t>
-            </w:r>
-            <w:proofErr w:type="spellEnd"/>
-            <w:r>
-              <w:t xml:space="preserve"> vielleicht </w:t>
+              <w:t xml:space="preserve">Die Ultimate Edition ist nicht notwendig! Es muss kein Geld ausgegeben werden, um in Java zu entwickeln! Die Community Edition ist frei verfügbar und sehr gut. Und sollte diese nicht den Ansprüchen genügen, so kann Eclipse oder Netbeans vielleicht </w:t>
             </w:r>
             <w:r>
               <w:t>überzeugen.</w:t>
@@ -596,36 +476,12 @@
         <w:t>Beim Hersteller</w:t>
       </w:r>
       <w:r>
-        <w:t xml:space="preserve"> kann ein Installer von </w:t>
-      </w:r>
-      <w:proofErr w:type="spellStart"/>
-      <w:r>
-        <w:t>IntelliJ</w:t>
-      </w:r>
-      <w:proofErr w:type="spellEnd"/>
-      <w:r>
-        <w:t xml:space="preserve"> Community Edition heruntergeladen werden. Ein Setup führt einen dann mit wenigen Schritten durch die Installation so dass am Ende </w:t>
-      </w:r>
-      <w:proofErr w:type="spellStart"/>
-      <w:r>
-        <w:t>IntelliJ</w:t>
-      </w:r>
-      <w:proofErr w:type="spellEnd"/>
-      <w:r>
-        <w:t xml:space="preserve"> installiert ist.</w:t>
-      </w:r>
-    </w:p>
-    <w:p>
-      <w:r>
-        <w:t xml:space="preserve">Und der Start ist dann nach der Installation wie gewohnt möglich, d.h. das Setup trägt die Applikation entsprechend ein, so dass es auf Windows, </w:t>
-      </w:r>
-      <w:proofErr w:type="spellStart"/>
-      <w:r>
-        <w:t>gnome</w:t>
-      </w:r>
-      <w:proofErr w:type="spellEnd"/>
-      <w:r>
-        <w:t>, KDE, … im Startmenü aufgeführt wird.</w:t>
+        <w:t xml:space="preserve"> kann ein Installer von IntelliJ Community Edition heruntergeladen werden. Ein Setup führt einen dann mit wenigen Schritten durch die Installation so dass am Ende IntelliJ installiert ist.</w:t>
+      </w:r>
+    </w:p>
+    <w:p>
+      <w:r>
+        <w:t>Und der Start ist dann nach der Installation wie gewohnt möglich, d.h. das Setup trägt die Applikation entsprechend ein, so dass es auf Windows, gnome, KDE, … im Startmenü aufgeführt wird.</w:t>
       </w:r>
     </w:p>
     <w:p>
@@ -642,42 +498,13 @@
       </w:r>
     </w:p>
     <w:p>
-      <w:proofErr w:type="spellStart"/>
-      <w:r>
-        <w:t>JetBrains</w:t>
-      </w:r>
-      <w:proofErr w:type="spellEnd"/>
-      <w:r>
-        <w:t xml:space="preserve"> bietet ein kleines Programm an, dass sich Toolbox nennt. Dieses sitzt im </w:t>
-      </w:r>
-      <w:proofErr w:type="spellStart"/>
-      <w:r>
-        <w:t>Systray</w:t>
-      </w:r>
-      <w:proofErr w:type="spellEnd"/>
-      <w:r>
-        <w:t xml:space="preserve"> und prüft regelmäßig, was für neue Versionen </w:t>
-      </w:r>
-      <w:proofErr w:type="spellStart"/>
-      <w:r>
-        <w:t>verfübar</w:t>
-      </w:r>
-      <w:proofErr w:type="spellEnd"/>
-      <w:r>
-        <w:t xml:space="preserve"> sind.</w:t>
-      </w:r>
-    </w:p>
-    <w:p>
-      <w:r>
-        <w:t xml:space="preserve">Es bietet einen einfachen Weg, die </w:t>
-      </w:r>
-      <w:proofErr w:type="spellStart"/>
-      <w:r>
-        <w:t>Jetbrains</w:t>
-      </w:r>
-      <w:proofErr w:type="spellEnd"/>
-      <w:r>
-        <w:t xml:space="preserve"> Produkte als auch das Android Studio zu installieren, upzudaten oder zu deinstallieren.</w:t>
+      <w:r>
+        <w:t>JetBrains bietet ein kleines Programm an, dass sich Toolbox nennt. Dieses sitzt im Systray und prüft regelmäßig, was für neue Versionen verfübar sind.</w:t>
+      </w:r>
+    </w:p>
+    <w:p>
+      <w:r>
+        <w:t>Es bietet einen einfachen Weg, die Jetbrains Produkte als auch das Android Studio zu installieren, upzudaten oder zu deinstallieren.</w:t>
       </w:r>
     </w:p>
     <w:p>
@@ -723,29 +550,13 @@
     </w:p>
     <w:p>
       <w:r>
-        <w:t xml:space="preserve">Wenn die Software das erste mal gestartet wird (es wird für diese Version noch keine Konfiguration gefunden), dann sucht </w:t>
-      </w:r>
-      <w:proofErr w:type="spellStart"/>
-      <w:r>
-        <w:t>IntelliJ</w:t>
-      </w:r>
-      <w:proofErr w:type="spellEnd"/>
-      <w:r>
-        <w:t xml:space="preserve"> nach früheren Versionen, dessen Konfiguration übernommen werden könnte.</w:t>
+        <w:t>Wenn die Software das erste mal gestartet wird (es wird für diese Version noch keine Konfiguration gefunden), dann sucht IntelliJ nach früheren Versionen, dessen Konfiguration übernommen werden könnte.</w:t>
       </w:r>
     </w:p>
     <w:p>
       <w:r>
         <w:lastRenderedPageBreak/>
-        <w:t xml:space="preserve">Dann öffnet </w:t>
-      </w:r>
-      <w:proofErr w:type="spellStart"/>
-      <w:r>
-        <w:t>IntelliJ</w:t>
-      </w:r>
-      <w:proofErr w:type="spellEnd"/>
-      <w:r>
-        <w:t xml:space="preserve"> ein Fenster, in dem es fragt, von welcher Version eine Konfiguration übernommen werden soll. So eine frühere Version gefunden wurde, kann diese ausgewählt werden. Es kann aber auch eine Konfiguration selbst ausgesucht werden – z.B. um eine Vorgabe der Firma oder des Teams direkt zu übernehmen.</w:t>
+        <w:t>Dann öffnet IntelliJ ein Fenster, in dem es fragt, von welcher Version eine Konfiguration übernommen werden soll. So eine frühere Version gefunden wurde, kann diese ausgewählt werden. Es kann aber auch eine Konfiguration selbst ausgesucht werden – z.B. um eine Vorgabe der Firma oder des Teams direkt zu übernehmen.</w:t>
       </w:r>
     </w:p>
     <w:p>
@@ -758,36 +569,12 @@
     </w:p>
     <w:p>
       <w:r>
-        <w:t xml:space="preserve">So keine Konfiguration importiert wurde, wird man über einen Konfigurations-Wizard geleitet. Dieser fragt das gewünschte Aussehen, </w:t>
-      </w:r>
-      <w:proofErr w:type="spellStart"/>
-      <w:r>
-        <w:t>PlugIns</w:t>
-      </w:r>
-      <w:proofErr w:type="spellEnd"/>
-      <w:r>
-        <w:t xml:space="preserve"> und </w:t>
-      </w:r>
-      <w:proofErr w:type="spellStart"/>
-      <w:r>
-        <w:t>Addons</w:t>
-      </w:r>
-      <w:proofErr w:type="spellEnd"/>
-      <w:r>
-        <w:t xml:space="preserve"> ab, die genutzt werden sollen. </w:t>
-      </w:r>
-    </w:p>
-    <w:p>
-      <w:r>
-        <w:t xml:space="preserve">Die Auswahl ist unkritisch, da dies alles jederzeit verändert werden kann. Daher einfach das im Augenblick bevorzugte Aussehen wählen und die Standards bei den weiteren Seiten beibehalten, so dass wir zum eigentlichen Startfenster von </w:t>
-      </w:r>
-      <w:proofErr w:type="spellStart"/>
-      <w:r>
-        <w:t>IntelliJ</w:t>
-      </w:r>
-      <w:proofErr w:type="spellEnd"/>
-      <w:r>
-        <w:t xml:space="preserve"> kommen.</w:t>
+        <w:t xml:space="preserve">So keine Konfiguration importiert wurde, wird man über einen Konfigurations-Wizard geleitet. Dieser fragt das gewünschte Aussehen, PlugIns und Addons ab, die genutzt werden sollen. </w:t>
+      </w:r>
+    </w:p>
+    <w:p>
+      <w:r>
+        <w:t>Die Auswahl ist unkritisch, da dies alles jederzeit verändert werden kann. Daher einfach das im Augenblick bevorzugte Aussehen wählen und die Standards bei den weiteren Seiten beibehalten, so dass wir zum eigentlichen Startfenster von IntelliJ kommen.</w:t>
       </w:r>
     </w:p>
     <w:p>
@@ -852,33 +639,11 @@
             <w:r>
               <w:br/>
             </w:r>
-            <w:proofErr w:type="spellStart"/>
             <w:r>
               <w:rPr>
                 <w:color w:val="2F5496" w:themeColor="accent1" w:themeShade="BF"/>
               </w:rPr>
-              <w:t>Appearance</w:t>
-            </w:r>
-            <w:proofErr w:type="spellEnd"/>
-            <w:r>
-              <w:rPr>
-                <w:color w:val="2F5496" w:themeColor="accent1" w:themeShade="BF"/>
-              </w:rPr>
-              <w:t xml:space="preserve"> &amp; </w:t>
-            </w:r>
-            <w:proofErr w:type="spellStart"/>
-            <w:r>
-              <w:rPr>
-                <w:color w:val="2F5496" w:themeColor="accent1" w:themeShade="BF"/>
-              </w:rPr>
-              <w:t>Behaviour</w:t>
-            </w:r>
-            <w:proofErr w:type="spellEnd"/>
-            <w:r>
-              <w:rPr>
-                <w:color w:val="2F5496" w:themeColor="accent1" w:themeShade="BF"/>
-              </w:rPr>
-              <w:t xml:space="preserve"> </w:t>
+              <w:t xml:space="preserve">Appearance &amp; Behaviour </w:t>
             </w:r>
             <w:r>
               <w:t xml:space="preserve">-&gt; </w:t>
@@ -892,19 +657,11 @@
             <w:r>
               <w:t xml:space="preserve">im Punkt </w:t>
             </w:r>
-            <w:proofErr w:type="spellStart"/>
             <w:r>
               <w:rPr>
                 <w:color w:val="2F5496" w:themeColor="accent1" w:themeShade="BF"/>
               </w:rPr>
-              <w:t>Reopen</w:t>
-            </w:r>
-            <w:proofErr w:type="spellEnd"/>
-            <w:r>
-              <w:rPr>
-                <w:color w:val="2F5496" w:themeColor="accent1" w:themeShade="BF"/>
-              </w:rPr>
-              <w:t xml:space="preserve"> Projects on Startup</w:t>
+              <w:t>Reopen Projects on Startup</w:t>
             </w:r>
             <w:r>
               <w:t>.</w:t>
@@ -937,7 +694,7 @@
                     </pic:cNvPicPr>
                   </pic:nvPicPr>
                   <pic:blipFill>
-                    <a:blip r:embed="rId15">
+                    <a:blip r:embed="rId16">
                       <a:extLst>
                         <a:ext uri="{28A0092B-C50C-407E-A947-70E740481C1C}">
                           <a14:useLocalDpi xmlns:a14="http://schemas.microsoft.com/office/drawing/2010/main" val="0"/>
@@ -1004,15 +761,7 @@
       </w:pPr>
       <w:r>
         <w:lastRenderedPageBreak/>
-        <w:t xml:space="preserve">Es kann in dem Menü entweder ein komplett neues Projekt erstellt werden oder ein bestehendes Projekt geöffnet / importiert werden. Dabei kann sogar direkt auf eine Source Verwaltung zugegriffen werden, um das Projekt erst lokal zu holen (z.B. per </w:t>
-      </w:r>
-      <w:proofErr w:type="spellStart"/>
-      <w:r>
-        <w:t>git</w:t>
-      </w:r>
-      <w:proofErr w:type="spellEnd"/>
-      <w:r>
-        <w:t xml:space="preserve"> von GitHub).</w:t>
+        <w:t>Es kann in dem Menü entweder ein komplett neues Projekt erstellt werden oder ein bestehendes Projekt geöffnet / importiert werden. Dabei kann sogar direkt auf eine Source Verwaltung zugegriffen werden, um das Projekt erst lokal zu holen (z.B. per git von GitHub).</w:t>
       </w:r>
     </w:p>
     <w:p>
@@ -1024,15 +773,7 @@
         </w:numPr>
       </w:pPr>
       <w:r>
-        <w:t xml:space="preserve">Beim Start überprüft </w:t>
-      </w:r>
-      <w:proofErr w:type="spellStart"/>
-      <w:r>
-        <w:t>IntelliJ</w:t>
-      </w:r>
-      <w:proofErr w:type="spellEnd"/>
-      <w:r>
-        <w:t>, ob Updates für Plugins verfügbar sind und gibt einen Link mit dem man direkt zu den Plugins kommt mit Sicht auf alle aktualisierbaren Plugins.</w:t>
+        <w:t>Beim Start überprüft IntelliJ, ob Updates für Plugins verfügbar sind und gibt einen Link mit dem man direkt zu den Plugins kommt mit Sicht auf alle aktualisierbaren Plugins.</w:t>
       </w:r>
     </w:p>
     <w:p>
@@ -1044,15 +785,7 @@
         </w:numPr>
       </w:pPr>
       <w:r>
-        <w:t xml:space="preserve">In dem </w:t>
-      </w:r>
-      <w:proofErr w:type="spellStart"/>
-      <w:r>
-        <w:t>Configure</w:t>
-      </w:r>
-      <w:proofErr w:type="spellEnd"/>
-      <w:r>
-        <w:t xml:space="preserve"> Menü kann man verschiedene Konfigurationen aufrufen. Neben den Settings finden sich dort vor allem auch die Plugins. Aber auch viele weitere Einstellungen, auf die ich nicht näher eingehen möchte.</w:t>
+        <w:t>In dem Configure Menü kann man verschiedene Konfigurationen aufrufen. Neben den Settings finden sich dort vor allem auch die Plugins. Aber auch viele weitere Einstellungen, auf die ich nicht näher eingehen möchte.</w:t>
       </w:r>
     </w:p>
     <w:p>
@@ -1060,28 +793,12 @@
         <w:pStyle w:val="berschrift2"/>
       </w:pPr>
       <w:r>
-        <w:t xml:space="preserve">Projekt von </w:t>
-      </w:r>
-      <w:proofErr w:type="spellStart"/>
-      <w:r>
-        <w:t>SourceVerwaltung</w:t>
-      </w:r>
-      <w:proofErr w:type="spellEnd"/>
-      <w:r>
-        <w:t xml:space="preserve"> öffnen</w:t>
-      </w:r>
-    </w:p>
-    <w:p>
-      <w:r>
-        <w:t xml:space="preserve">Startet wir, indem wir einfach ein Projekt von der </w:t>
-      </w:r>
-      <w:proofErr w:type="spellStart"/>
-      <w:r>
-        <w:t>Sourceverwaltung</w:t>
-      </w:r>
-      <w:proofErr w:type="spellEnd"/>
-      <w:r>
-        <w:t xml:space="preserve"> öffnen.</w:t>
+        <w:t>Projekt von SourceVerwaltung öffnen</w:t>
+      </w:r>
+    </w:p>
+    <w:p>
+      <w:r>
+        <w:t>Startet wir, indem wir einfach ein Projekt von der Sourceverwaltung öffnen.</w:t>
       </w:r>
       <w:r>
         <w:t xml:space="preserve"> Dazu können wir die Sourcen der Blog Serie als Beispiel nehmen:</w:t>
@@ -1096,23 +813,7 @@
         </w:numPr>
       </w:pPr>
       <w:r>
-        <w:t>Wir wählen „</w:t>
-      </w:r>
-      <w:proofErr w:type="spellStart"/>
-      <w:r>
-        <w:t>Get</w:t>
-      </w:r>
-      <w:proofErr w:type="spellEnd"/>
-      <w:r>
-        <w:t xml:space="preserve"> </w:t>
-      </w:r>
-      <w:proofErr w:type="spellStart"/>
-      <w:r>
-        <w:t>from</w:t>
-      </w:r>
-      <w:proofErr w:type="spellEnd"/>
-      <w:r>
-        <w:t xml:space="preserve"> Version Control“ aus.</w:t>
+        <w:t>Wir wählen „Get from Version Control“ aus.</w:t>
       </w:r>
     </w:p>
     <w:p>
@@ -1124,33 +825,9 @@
         </w:numPr>
       </w:pPr>
       <w:r>
-        <w:t xml:space="preserve">Im folgenden Fenster können wir die </w:t>
-      </w:r>
-      <w:proofErr w:type="spellStart"/>
-      <w:r>
-        <w:t>git</w:t>
-      </w:r>
-      <w:proofErr w:type="spellEnd"/>
-      <w:r>
-        <w:t xml:space="preserve"> URL eingeben. Wichtig: Dies ist nicht die Web-URL des </w:t>
-      </w:r>
-      <w:proofErr w:type="spellStart"/>
-      <w:r>
-        <w:t>Github</w:t>
-      </w:r>
-      <w:proofErr w:type="spellEnd"/>
-      <w:r>
-        <w:t xml:space="preserve"> Projekts, sondern die </w:t>
-      </w:r>
-      <w:proofErr w:type="spellStart"/>
-      <w:r>
-        <w:t>git</w:t>
-      </w:r>
-      <w:proofErr w:type="spellEnd"/>
-      <w:r>
-        <w:t xml:space="preserve"> Adresse, die man auf der Webseite angezeigt bekommt, wenn man auf den grünen „Code“ Knopf drückt. Für unser Projekt ist dies </w:t>
-      </w:r>
-      <w:hyperlink r:id="rId16" w:history="1">
+        <w:t xml:space="preserve">Im folgenden Fenster können wir die git URL eingeben. Wichtig: Dies ist nicht die Web-URL des Github Projekts, sondern die git Adresse, die man auf der Webseite angezeigt bekommt, wenn man auf den grünen „Code“ Knopf drückt. Für unser Projekt ist dies </w:t>
+      </w:r>
+      <w:hyperlink r:id="rId17" w:history="1">
         <w:r>
           <w:rPr>
             <w:rStyle w:val="Hyperlink"/>
@@ -1175,31 +852,7 @@
         </w:numPr>
       </w:pPr>
       <w:r>
-        <w:t xml:space="preserve">Sollte auf unserem Rechner kein </w:t>
-      </w:r>
-      <w:proofErr w:type="spellStart"/>
-      <w:r>
-        <w:t>git</w:t>
-      </w:r>
-      <w:proofErr w:type="spellEnd"/>
-      <w:r>
-        <w:t xml:space="preserve"> installiert sein, dann meldet </w:t>
-      </w:r>
-      <w:proofErr w:type="spellStart"/>
-      <w:r>
-        <w:t>IntelliJ</w:t>
-      </w:r>
-      <w:proofErr w:type="spellEnd"/>
-      <w:r>
-        <w:t xml:space="preserve"> dies und bietet an, </w:t>
-      </w:r>
-      <w:proofErr w:type="spellStart"/>
-      <w:r>
-        <w:t>git</w:t>
-      </w:r>
-      <w:proofErr w:type="spellEnd"/>
-      <w:r>
-        <w:t xml:space="preserve"> für uns zu installieren.</w:t>
+        <w:t>Sollte auf unserem Rechner kein git installiert sein, dann meldet IntelliJ dies und bietet an, git für uns zu installieren.</w:t>
       </w:r>
     </w:p>
     <w:p>
@@ -1211,15 +864,7 @@
         </w:numPr>
       </w:pPr>
       <w:r>
-        <w:t>So wir alles eingegeben haben, können wir mit dem Knopf „</w:t>
-      </w:r>
-      <w:proofErr w:type="spellStart"/>
-      <w:r>
-        <w:t>clone</w:t>
-      </w:r>
-      <w:proofErr w:type="spellEnd"/>
-      <w:r>
-        <w:t>“ das Herunterladen starten.</w:t>
+        <w:t>So wir alles eingegeben haben, können wir mit dem Knopf „clone“ das Herunterladen starten.</w:t>
       </w:r>
     </w:p>
     <w:p>
@@ -1231,39 +876,7 @@
         </w:numPr>
       </w:pPr>
       <w:r>
-        <w:t xml:space="preserve">Sobald </w:t>
-      </w:r>
-      <w:proofErr w:type="spellStart"/>
-      <w:r>
-        <w:t>IntelliJ</w:t>
-      </w:r>
-      <w:proofErr w:type="spellEnd"/>
-      <w:r>
-        <w:t xml:space="preserve"> alles heruntergeladen hat, wird der Ordner als Projekt geöffnet. </w:t>
-      </w:r>
-      <w:proofErr w:type="spellStart"/>
-      <w:r>
-        <w:t>IntelliJ</w:t>
-      </w:r>
-      <w:proofErr w:type="spellEnd"/>
-      <w:r>
-        <w:t xml:space="preserve"> erkennt die </w:t>
-      </w:r>
-      <w:proofErr w:type="spellStart"/>
-      <w:r>
-        <w:t>Build</w:t>
-      </w:r>
-      <w:proofErr w:type="spellEnd"/>
-      <w:r>
-        <w:t xml:space="preserve">-Files der </w:t>
-      </w:r>
-      <w:proofErr w:type="spellStart"/>
-      <w:r>
-        <w:t>Gradle</w:t>
-      </w:r>
-      <w:proofErr w:type="spellEnd"/>
-      <w:r>
-        <w:t xml:space="preserve"> und Maven Projekte und bietet den Import an, welchen wir annehmen sollten.</w:t>
+        <w:t>Sobald IntelliJ alles heruntergeladen hat, wird der Ordner als Projekt geöffnet. IntelliJ erkennt die Build-Files der Gradle und Maven Projekte und bietet den Import an, welchen wir annehmen sollten.</w:t>
       </w:r>
     </w:p>
     <w:p>
@@ -1275,23 +888,7 @@
         </w:numPr>
       </w:pPr>
       <w:r>
-        <w:t xml:space="preserve">Nun sollten wir uns erst einmal in Geduld üben: </w:t>
-      </w:r>
-      <w:proofErr w:type="spellStart"/>
-      <w:r>
-        <w:t>IntelliJ</w:t>
-      </w:r>
-      <w:proofErr w:type="spellEnd"/>
-      <w:r>
-        <w:t xml:space="preserve"> arbeitet nun alle Projekte ab, um diese richtig zu integrieren. Dies dauert einige Minuten und wir sollten </w:t>
-      </w:r>
-      <w:proofErr w:type="spellStart"/>
-      <w:r>
-        <w:t>IntelliJ</w:t>
-      </w:r>
-      <w:proofErr w:type="spellEnd"/>
-      <w:r>
-        <w:t xml:space="preserve"> diese Zeit geben.</w:t>
+        <w:t>Nun sollten wir uns erst einmal in Geduld üben: IntelliJ arbeitet nun alle Projekte ab, um diese richtig zu integrieren. Dies dauert einige Minuten und wir sollten IntelliJ diese Zeit geben.</w:t>
       </w:r>
     </w:p>
     <w:p>
@@ -1304,28 +901,12 @@
     </w:p>
     <w:p>
       <w:r>
-        <w:t xml:space="preserve">Wenn wir ein neues Projekt erstellen wollen, dann bietet </w:t>
-      </w:r>
-      <w:proofErr w:type="spellStart"/>
-      <w:r>
-        <w:t>IntelliJ</w:t>
-      </w:r>
-      <w:proofErr w:type="spellEnd"/>
-      <w:r>
-        <w:t xml:space="preserve"> uns eine ganze Reihe an möglichen Projekten.</w:t>
-      </w:r>
-    </w:p>
-    <w:p>
-      <w:r>
-        <w:t xml:space="preserve">Wichtig ist, dass wir die Java Version, die open im Fenster eingeblendet ist, richtig setzen. So wir nur ein JDK installiert haben wird </w:t>
-      </w:r>
-      <w:proofErr w:type="spellStart"/>
-      <w:r>
-        <w:t>IntelliJ</w:t>
-      </w:r>
-      <w:proofErr w:type="spellEnd"/>
-      <w:r>
-        <w:t xml:space="preserve"> dieses korrekt erkannt und oben eingetragen haben. Aber wir können über das Dropdown nicht nur die richtige Version auswählen sondern wir können bereits installierte Versionen hinzufügen und sogar weitere JDKs installieren. </w:t>
+        <w:t>Wenn wir ein neues Projekt erstellen wollen, dann bietet IntelliJ uns eine ganze Reihe an möglichen Projekten.</w:t>
+      </w:r>
+    </w:p>
+    <w:p>
+      <w:r>
+        <w:t xml:space="preserve">Wichtig ist, dass wir die Java Version, die open im Fenster eingeblendet ist, richtig setzen. So wir nur ein JDK installiert haben wird IntelliJ dieses korrekt erkannt und oben eingetragen haben. Aber wir können über das Dropdown nicht nur die richtige Version auswählen sondern wir können bereits installierte Versionen hinzufügen und sogar weitere JDKs installieren. </w:t>
       </w:r>
     </w:p>
     <w:p>
@@ -1333,15 +914,7 @@
         <w:t>Bezüglich Auswahl des Projekt-Typs ist m</w:t>
       </w:r>
       <w:r>
-        <w:t xml:space="preserve">eine Empfehlung, dass man bei </w:t>
-      </w:r>
-      <w:proofErr w:type="spellStart"/>
-      <w:r>
-        <w:t>Gradle</w:t>
-      </w:r>
-      <w:proofErr w:type="spellEnd"/>
-      <w:r>
-        <w:t xml:space="preserve"> oder Maven bleibt. So bleibt man bei den Projekten </w:t>
+        <w:t xml:space="preserve">eine Empfehlung, dass man bei Gradle oder Maven bleibt. So bleibt man bei den Projekten </w:t>
       </w:r>
       <w:r>
         <w:t>unabhängig</w:t>
@@ -1365,15 +938,7 @@
     </w:p>
     <w:p>
       <w:r>
-        <w:t xml:space="preserve">Bestehende Projekte lassen sich problemlos öffnen. Dazu muss lediglich der Ordner mit dem Projekt ausgewählt werden und </w:t>
-      </w:r>
-      <w:proofErr w:type="spellStart"/>
-      <w:r>
-        <w:t>IntelliJ</w:t>
-      </w:r>
-      <w:proofErr w:type="spellEnd"/>
-      <w:r>
-        <w:t xml:space="preserve"> öffnet es für einen.</w:t>
+        <w:t>Bestehende Projekte lassen sich problemlos öffnen. Dazu muss lediglich der Ordner mit dem Projekt ausgewählt werden und IntelliJ öffnet es für einen.</w:t>
       </w:r>
     </w:p>
     <w:p>
@@ -1393,15 +958,10 @@
           <w:numId w:val="22"/>
         </w:numPr>
       </w:pPr>
-      <w:proofErr w:type="spellStart"/>
-      <w:r>
-        <w:t>IntelliJ</w:t>
-      </w:r>
-      <w:proofErr w:type="spellEnd"/>
-      <w:r>
-        <w:t xml:space="preserve"> IDEA: </w:t>
-      </w:r>
-      <w:hyperlink r:id="rId17" w:history="1">
+      <w:r>
+        <w:t xml:space="preserve">IntelliJ IDEA: </w:t>
+      </w:r>
+      <w:hyperlink r:id="rId18" w:history="1">
         <w:r>
           <w:rPr>
             <w:rStyle w:val="Hyperlink"/>
@@ -1418,15 +978,10 @@
           <w:numId w:val="22"/>
         </w:numPr>
       </w:pPr>
-      <w:proofErr w:type="spellStart"/>
-      <w:r>
-        <w:t>JetBrains</w:t>
-      </w:r>
-      <w:proofErr w:type="spellEnd"/>
-      <w:r>
-        <w:t xml:space="preserve"> Toolbox: </w:t>
-      </w:r>
-      <w:hyperlink r:id="rId18" w:history="1">
+      <w:r>
+        <w:t xml:space="preserve">JetBrains Toolbox: </w:t>
+      </w:r>
+      <w:hyperlink r:id="rId19" w:history="1">
         <w:r>
           <w:rPr>
             <w:rStyle w:val="Hyperlink"/>
@@ -1443,15 +998,10 @@
           <w:numId w:val="22"/>
         </w:numPr>
       </w:pPr>
-      <w:proofErr w:type="spellStart"/>
-      <w:r>
-        <w:t>Git</w:t>
-      </w:r>
-      <w:proofErr w:type="spellEnd"/>
-      <w:r>
-        <w:t xml:space="preserve"> Link für die Sourcen der JavaFX Serie: </w:t>
-      </w:r>
-      <w:hyperlink r:id="rId19" w:history="1">
+      <w:r>
+        <w:t xml:space="preserve">Git Link für die Sourcen der JavaFX Serie: </w:t>
+      </w:r>
+      <w:hyperlink r:id="rId20" w:history="1">
         <w:r>
           <w:rPr>
             <w:rStyle w:val="Hyperlink"/>
@@ -1481,7 +1031,7 @@
       </w:r>
     </w:p>
     <w:sectPr>
-      <w:headerReference w:type="default" r:id="rId20"/>
+      <w:headerReference w:type="default" r:id="rId21"/>
       <w:pgSz w:w="11906" w:h="16838"/>
       <w:pgMar w:top="1417" w:right="1417" w:bottom="1134" w:left="1417" w:header="708" w:footer="708" w:gutter="0"/>
       <w:cols w:space="708"/>
